--- a/Java.docx
+++ b/Java.docx
@@ -29,11 +29,11 @@
         <w:drawing>
           <wp:anchor distT="0" distB="0" distL="114300" distR="114300" simplePos="0" relativeHeight="251658240" behindDoc="1" locked="0" layoutInCell="1" allowOverlap="1" wp14:anchorId="3A6CAB0D" wp14:editId="75EAEF28">
             <wp:simplePos x="0" y="0"/>
-            <wp:positionH relativeFrom="column">
-              <wp:posOffset>5901055</wp:posOffset>
+            <wp:positionH relativeFrom="margin">
+              <wp:align>right</wp:align>
             </wp:positionH>
             <wp:positionV relativeFrom="paragraph">
-              <wp:posOffset>176530</wp:posOffset>
+              <wp:posOffset>-776371</wp:posOffset>
             </wp:positionV>
             <wp:extent cx="676656" cy="768096"/>
             <wp:effectExtent l="0" t="0" r="9525" b="0"/>
@@ -97,33 +97,6 @@
       <w:r>
         <w:rPr>
           <w:rFonts w:ascii="Georgia" w:eastAsia="Times New Roman" w:hAnsi="Georgia" w:cs="Times New Roman"/>
-          <w:noProof/>
-          <w:color w:val="000000"/>
-          <w:kern w:val="36"/>
-          <w:sz w:val="43"/>
-          <w:szCs w:val="43"/>
-          <w:lang w:eastAsia="tr-TR"/>
-        </w:rPr>
-        <w:t xml:space="preserve">                                                                             </w:t>
-      </w:r>
-    </w:p>
-    <w:p>
-      <w:pPr>
-        <w:shd w:val="clear" w:color="auto" w:fill="FFFFFF"/>
-        <w:spacing w:after="0" w:line="240" w:lineRule="auto"/>
-        <w:outlineLvl w:val="0"/>
-        <w:rPr>
-          <w:rFonts w:ascii="Georgia" w:eastAsia="Times New Roman" w:hAnsi="Georgia" w:cs="Times New Roman"/>
-          <w:color w:val="000000"/>
-          <w:kern w:val="36"/>
-          <w:sz w:val="43"/>
-          <w:szCs w:val="43"/>
-          <w:lang w:eastAsia="tr-TR"/>
-        </w:rPr>
-      </w:pPr>
-      <w:r>
-        <w:rPr>
-          <w:rFonts w:ascii="Georgia" w:eastAsia="Times New Roman" w:hAnsi="Georgia" w:cs="Times New Roman"/>
           <w:color w:val="000000"/>
           <w:kern w:val="36"/>
           <w:sz w:val="43"/>
@@ -294,19 +267,6 @@
         </w:rPr>
         <w:t> hem de derlenen bir dildir.</w:t>
       </w:r>
-      <w:hyperlink r:id="rId11" w:anchor="cite_note-2" w:history="1">
-        <w:r>
-          <w:rPr>
-            <w:rStyle w:val="Kpr"/>
-            <w:rFonts w:ascii="Arial" w:eastAsiaTheme="majorEastAsia" w:hAnsi="Arial" w:cs="Arial"/>
-            <w:color w:val="3366CC"/>
-            <w:sz w:val="16"/>
-            <w:szCs w:val="16"/>
-            <w:vertAlign w:val="superscript"/>
-          </w:rPr>
-          <w:t>[2]</w:t>
-        </w:r>
-      </w:hyperlink>
     </w:p>
     <w:p>
       <w:pPr>
@@ -389,7 +349,7 @@
         </w:rPr>
         <w:t xml:space="preserve"> çekirdek bileşeni olarak piyasaya sürülmüştür. Bu dil </w:t>
       </w:r>
-      <w:hyperlink r:id="rId12" w:tooltip="C (programlama dili)" w:history="1">
+      <w:hyperlink r:id="rId11" w:tooltip="C (programlama dili)" w:history="1">
         <w:r>
           <w:rPr>
             <w:rStyle w:val="Kpr"/>
@@ -410,7 +370,7 @@
         </w:rPr>
         <w:t> ve </w:t>
       </w:r>
-      <w:hyperlink r:id="rId13" w:tooltip="C++" w:history="1">
+      <w:hyperlink r:id="rId12" w:tooltip="C++" w:history="1">
         <w:r>
           <w:rPr>
             <w:rStyle w:val="Kpr"/>
@@ -451,7 +411,7 @@
         </w:rPr>
         <w:t xml:space="preserve"> türetmesine rağmen bu türevler daha basit nesne modeli ve daha az düşük seviye olanaklar içerir. Java uygulamaları </w:t>
       </w:r>
-      <w:hyperlink r:id="rId14" w:tooltip="Bilgisayar mimarisi" w:history="1">
+      <w:hyperlink r:id="rId13" w:tooltip="Bilgisayar mimarisi" w:history="1">
         <w:r>
           <w:rPr>
             <w:rStyle w:val="Kpr"/>
@@ -472,7 +432,7 @@
         </w:rPr>
         <w:t> bağlı olmadan herhangi bir </w:t>
       </w:r>
-      <w:hyperlink r:id="rId15" w:tooltip="Java sanal makinesi" w:history="1">
+      <w:hyperlink r:id="rId14" w:tooltip="Java sanal makinesi" w:history="1">
         <w:r>
           <w:rPr>
             <w:rStyle w:val="Kpr"/>
@@ -699,51 +659,7 @@
           <w:sz w:val="16"/>
           <w:szCs w:val="16"/>
         </w:rPr>
-        <w:t>",</w:t>
-      </w:r>
-      <w:hyperlink r:id="rId16" w:anchor="cite_note-3" w:history="1">
-        <w:r>
-          <w:rPr>
-            <w:rStyle w:val="Kpr"/>
-            <w:rFonts w:ascii="Arial" w:eastAsiaTheme="majorEastAsia" w:hAnsi="Arial" w:cs="Arial"/>
-            <w:color w:val="3366CC"/>
-            <w:sz w:val="16"/>
-            <w:szCs w:val="16"/>
-            <w:vertAlign w:val="superscript"/>
-          </w:rPr>
-          <w:t>[3]</w:t>
-        </w:r>
-      </w:hyperlink>
-      <w:r>
-        <w:rPr>
-          <w:rFonts w:ascii="Arial" w:hAnsi="Arial" w:cs="Arial"/>
-          <w:color w:val="202122"/>
-          <w:sz w:val="16"/>
-          <w:szCs w:val="16"/>
-        </w:rPr>
-        <w:t> Java'nın; derlenmiş Java kodunun, Java'yı destekleyen bütün platformlarda tekrar derlenmeye ihtiyacı olmadan çalışabileceğini ima eder.</w:t>
-      </w:r>
-      <w:hyperlink r:id="rId17" w:anchor="cite_note-:0-4" w:history="1">
-        <w:r>
-          <w:rPr>
-            <w:rStyle w:val="Kpr"/>
-            <w:rFonts w:ascii="Arial" w:eastAsiaTheme="majorEastAsia" w:hAnsi="Arial" w:cs="Arial"/>
-            <w:color w:val="3366CC"/>
-            <w:sz w:val="16"/>
-            <w:szCs w:val="16"/>
-            <w:vertAlign w:val="superscript"/>
-          </w:rPr>
-          <w:t>[4]</w:t>
-        </w:r>
-      </w:hyperlink>
-      <w:r>
-        <w:rPr>
-          <w:rFonts w:ascii="Arial" w:hAnsi="Arial" w:cs="Arial"/>
-          <w:color w:val="202122"/>
-          <w:sz w:val="16"/>
-          <w:szCs w:val="16"/>
-        </w:rPr>
-        <w:t xml:space="preserve"> 2016 yılında bildirilen 9 milyon geliştiricisi </w:t>
+        <w:t xml:space="preserve">", Java'nın; derlenmiş Java kodunun, Java'yı destekleyen bütün platformlarda tekrar derlenmeye ihtiyacı olmadan çalışabileceğini ima eder. 2016 yılında bildirilen 9 milyon geliştiricisi </w:t>
       </w:r>
       <w:proofErr w:type="gramStart"/>
       <w:r>
@@ -765,58 +681,6 @@
         </w:rPr>
         <w:t xml:space="preserve"> özellikle istemci sunucu web uygulamaları için olmak üzere, kullanımda olan en popüler programlama dillerinden birisidir.</w:t>
       </w:r>
-      <w:hyperlink r:id="rId18" w:anchor="cite_note-5" w:history="1">
-        <w:r>
-          <w:rPr>
-            <w:rStyle w:val="Kpr"/>
-            <w:rFonts w:ascii="Arial" w:eastAsiaTheme="majorEastAsia" w:hAnsi="Arial" w:cs="Arial"/>
-            <w:color w:val="3366CC"/>
-            <w:sz w:val="16"/>
-            <w:szCs w:val="16"/>
-            <w:vertAlign w:val="superscript"/>
-          </w:rPr>
-          <w:t>[5]</w:t>
-        </w:r>
-      </w:hyperlink>
-      <w:hyperlink r:id="rId19" w:anchor="cite_note-:1-6" w:history="1">
-        <w:r>
-          <w:rPr>
-            <w:rStyle w:val="Kpr"/>
-            <w:rFonts w:ascii="Arial" w:eastAsiaTheme="majorEastAsia" w:hAnsi="Arial" w:cs="Arial"/>
-            <w:color w:val="3366CC"/>
-            <w:sz w:val="16"/>
-            <w:szCs w:val="16"/>
-            <w:vertAlign w:val="superscript"/>
-          </w:rPr>
-          <w:t>[6]</w:t>
-        </w:r>
-      </w:hyperlink>
-      <w:hyperlink r:id="rId20" w:anchor="cite_note-7" w:history="1">
-        <w:r>
-          <w:rPr>
-            <w:rStyle w:val="Kpr"/>
-            <w:rFonts w:ascii="Arial" w:eastAsiaTheme="majorEastAsia" w:hAnsi="Arial" w:cs="Arial"/>
-            <w:color w:val="3366CC"/>
-            <w:sz w:val="16"/>
-            <w:szCs w:val="16"/>
-            <w:vertAlign w:val="superscript"/>
-          </w:rPr>
-          <w:t>[7]</w:t>
-        </w:r>
-      </w:hyperlink>
-      <w:hyperlink r:id="rId21" w:anchor="cite_note-8" w:history="1">
-        <w:r>
-          <w:rPr>
-            <w:rStyle w:val="Kpr"/>
-            <w:rFonts w:ascii="Arial" w:eastAsiaTheme="majorEastAsia" w:hAnsi="Arial" w:cs="Arial"/>
-            <w:color w:val="3366CC"/>
-            <w:sz w:val="16"/>
-            <w:szCs w:val="16"/>
-            <w:vertAlign w:val="superscript"/>
-          </w:rPr>
-          <w:t>[8]</w:t>
-        </w:r>
-      </w:hyperlink>
     </w:p>
     <w:p>
       <w:pPr>
@@ -839,7 +703,7 @@
         </w:rPr>
         <w:t>Java ilk çıktığında daha çok küçük cihazlarda kullanılmak için tasarlanmış ortak bir düzlem dili olarak düşünülmüştü. Ancak düzlem bağımsızlığı özelliği ve tekbiçim kütüphane desteği </w:t>
       </w:r>
-      <w:hyperlink r:id="rId22" w:tooltip="C programlama dili" w:history="1">
+      <w:hyperlink r:id="rId15" w:tooltip="C programlama dili" w:history="1">
         <w:r>
           <w:rPr>
             <w:rStyle w:val="Kpr"/>
@@ -860,7 +724,7 @@
         </w:rPr>
         <w:t> ve </w:t>
       </w:r>
-      <w:hyperlink r:id="rId23" w:tooltip="C++" w:history="1">
+      <w:hyperlink r:id="rId16" w:tooltip="C++" w:history="1">
         <w:r>
           <w:rPr>
             <w:rStyle w:val="Kpr"/>
@@ -903,7 +767,7 @@
         </w:rPr>
         <w:t>Java'nın ilk sürümü olan Java 1.0 (1995) Java Platform 1 olarak adlandırıldı ve tasarlama amacına uygun olarak küçük boyutlu ve kısıtlı özelliklere sahipti. Daha sonra düzlemin gücü gözlendi ve tasarımında büyük değişiklikler ve eklemeler yapıldı. Bu büyük değişikliklerden dolayı geliştirilen yeni düzleme Java Platform 2 adı verildi ama sürüm numarası 2 yapılmadı, 1.2 olarak devam etti. 2004 sonbaharında çıkan Java 5, geçmiş 1.2, 1.3 ve 1.4 sürümlerinin ardından en çok gelişme ve değişikliği barındıran sürüm oldu. Java SE 8 ise Java teknolojisinin günümüz sürümüdür. 13 Kasım 2006'da Java düzlemi </w:t>
       </w:r>
-      <w:hyperlink r:id="rId24" w:tooltip="GPL" w:history="1">
+      <w:hyperlink r:id="rId17" w:tooltip="GPL" w:history="1">
         <w:r>
           <w:rPr>
             <w:rStyle w:val="Kpr"/>
@@ -1024,7 +888,7 @@
         </w:rPr>
         <w:t>Bu kod bir Java </w:t>
       </w:r>
-      <w:hyperlink r:id="rId25" w:tooltip="Derleyici" w:history="1">
+      <w:hyperlink r:id="rId18" w:tooltip="Derleyici" w:history="1">
         <w:r>
           <w:rPr>
             <w:rStyle w:val="Kpr"/>
@@ -1033,7 +897,29 @@
             <w:sz w:val="16"/>
             <w:szCs w:val="16"/>
           </w:rPr>
-          <w:t>derleyicisi</w:t>
+          <w:t>derleyi</w:t>
+        </w:r>
+        <w:bookmarkStart w:id="0" w:name="_GoBack"/>
+        <w:bookmarkEnd w:id="0"/>
+        <w:r>
+          <w:rPr>
+            <w:rStyle w:val="Kpr"/>
+            <w:rFonts w:ascii="Arial" w:hAnsi="Arial" w:cs="Arial"/>
+            <w:color w:val="3366CC"/>
+            <w:sz w:val="16"/>
+            <w:szCs w:val="16"/>
+          </w:rPr>
+          <w:t>c</w:t>
+        </w:r>
+        <w:r>
+          <w:rPr>
+            <w:rStyle w:val="Kpr"/>
+            <w:rFonts w:ascii="Arial" w:hAnsi="Arial" w:cs="Arial"/>
+            <w:color w:val="3366CC"/>
+            <w:sz w:val="16"/>
+            <w:szCs w:val="16"/>
+          </w:rPr>
+          <w:t>isi</w:t>
         </w:r>
       </w:hyperlink>
       <w:r>
@@ -1175,7 +1061,7 @@
         </w:rPr>
         <w:t> </w:t>
       </w:r>
-      <w:hyperlink r:id="rId26" w:tooltip="Java sanal makinesi" w:history="1">
+      <w:hyperlink r:id="rId19" w:tooltip="Java sanal makinesi" w:history="1">
         <w:r>
           <w:rPr>
             <w:rStyle w:val="Kpr"/>
@@ -1911,7 +1797,7 @@
         </w:rPr>
         <w:t>Atık veri toplayıcı sayesinde Java'da bir nesne oluşturulduktan sonra o nesne ile işiniz bittiğinde hiçbir şey yapmanız gerekmez: </w:t>
       </w:r>
-      <w:hyperlink r:id="rId27" w:tooltip="Sanal makine" w:history="1">
+      <w:hyperlink r:id="rId20" w:tooltip="Sanal makine" w:history="1">
         <w:r>
           <w:rPr>
             <w:rStyle w:val="Kpr"/>
@@ -1994,17 +1880,7 @@
           <w:sz w:val="16"/>
           <w:szCs w:val="16"/>
         </w:rPr>
-        <w:t xml:space="preserve">) adı verilir. Çöp toplama sistemlerinin yapısı oldukça karmaşıktır ve geçen yıllar içinde büyük gelişmeler kaydedilmiştir. Çöp toplayıcının varlığı </w:t>
-      </w:r>
-      <w:r>
-        <w:rPr>
-          <w:rFonts w:ascii="Arial" w:hAnsi="Arial" w:cs="Arial"/>
-          <w:color w:val="202122"/>
-          <w:sz w:val="16"/>
-          <w:szCs w:val="16"/>
-        </w:rPr>
-        <w:lastRenderedPageBreak/>
-        <w:t>Java'da bellek sızıntısı olmayacağı anlamına gelmez, ama bellek sızıntıları daha ender olarak ve farklı şekillerde karşınıza çıkar ve genellikle tedavi edilmesi daha kolaydır.</w:t>
+        <w:t>) adı verilir. Çöp toplama sistemlerinin yapısı oldukça karmaşıktır ve geçen yıllar içinde büyük gelişmeler kaydedilmiştir. Çöp toplayıcının varlığı Java'da bellek sızıntısı olmayacağı anlamına gelmez, ama bellek sızıntıları daha ender olarak ve farklı şekillerde karşınıza çıkar ve genellikle tedavi edilmesi daha kolaydır.</w:t>
       </w:r>
     </w:p>
     <w:p>
@@ -2030,6 +1906,7 @@
           <w:sz w:val="18"/>
           <w:szCs w:val="18"/>
         </w:rPr>
+        <w:lastRenderedPageBreak/>
         <w:t>Jar</w:t>
       </w:r>
       <w:proofErr w:type="spellEnd"/>
@@ -2374,7 +2251,7 @@
         </w:rPr>
         <w:t xml:space="preserve"> dosyaları daha küçük boyutlara indirgenebiliyor. Ancak bu teknoloji daha çok ağ üzerinden yapılan transferlerde kullanılıyor. Daha fazla ayrıntı için: </w:t>
       </w:r>
-      <w:hyperlink r:id="rId28" w:history="1">
+      <w:hyperlink r:id="rId21" w:history="1">
         <w:r>
           <w:rPr>
             <w:rStyle w:val="Kpr"/>
@@ -2462,7 +2339,7 @@
         </w:rPr>
         <w:t> sitesinde </w:t>
       </w:r>
-      <w:hyperlink r:id="rId29" w:history="1">
+      <w:hyperlink r:id="rId22" w:history="1">
         <w:r>
           <w:rPr>
             <w:rStyle w:val="Kpr"/>
@@ -2497,7 +2374,7 @@
           <w:szCs w:val="18"/>
         </w:rPr>
       </w:pPr>
-      <w:hyperlink r:id="rId30" w:tooltip="AWT" w:history="1">
+      <w:hyperlink r:id="rId23" w:tooltip="AWT" w:history="1">
         <w:r>
           <w:rPr>
             <w:rStyle w:val="Kpr"/>
@@ -2547,7 +2424,7 @@
           <w:szCs w:val="16"/>
         </w:rPr>
       </w:pPr>
-      <w:hyperlink r:id="rId31" w:tooltip="AWT" w:history="1">
+      <w:hyperlink r:id="rId24" w:tooltip="AWT" w:history="1">
         <w:r>
           <w:rPr>
             <w:rStyle w:val="Kpr"/>
@@ -2699,7 +2576,7 @@
         </w:rPr>
         <w:t>, hem genel olarak sanal makinenin hızlanması ve kısmen donanım hızlandırmayı kullanması ile bu kötü şöhretinden sıyrılmaya başladı. </w:t>
       </w:r>
-      <w:hyperlink r:id="rId32" w:tooltip="AWT" w:history="1">
+      <w:hyperlink r:id="rId25" w:tooltip="AWT" w:history="1">
         <w:r>
           <w:rPr>
             <w:rStyle w:val="Kpr"/>
@@ -2807,7 +2684,7 @@
         </w:rPr>
         <w:t xml:space="preserve"> bir alternatif olarak </w:t>
       </w:r>
-      <w:hyperlink r:id="rId33" w:tooltip="IBM" w:history="1">
+      <w:hyperlink r:id="rId26" w:tooltip="IBM" w:history="1">
         <w:r>
           <w:rPr>
             <w:rStyle w:val="Kpr"/>
@@ -3872,7 +3749,7 @@
         </w:rPr>
         <w:t> sitesinde </w:t>
       </w:r>
-      <w:hyperlink r:id="rId34" w:history="1">
+      <w:hyperlink r:id="rId27" w:history="1">
         <w:r>
           <w:rPr>
             <w:rStyle w:val="Kpr"/>
@@ -4026,7 +3903,7 @@
         </w:rPr>
         <w:t xml:space="preserve"> üzerinden gözünü çekmiştir. Artık </w:t>
       </w:r>
-      <w:hyperlink r:id="rId35" w:tooltip="HTML" w:history="1">
+      <w:hyperlink r:id="rId28" w:tooltip="HTML" w:history="1">
         <w:r>
           <w:rPr>
             <w:rStyle w:val="Kpr"/>
@@ -4047,7 +3924,7 @@
         </w:rPr>
         <w:t>, </w:t>
       </w:r>
-      <w:hyperlink r:id="rId36" w:tooltip="CSS" w:history="1">
+      <w:hyperlink r:id="rId29" w:tooltip="CSS" w:history="1">
         <w:r>
           <w:rPr>
             <w:rStyle w:val="Kpr"/>
@@ -4417,20 +4294,7 @@
           <w:sz w:val="18"/>
           <w:szCs w:val="18"/>
         </w:rPr>
-        <w:lastRenderedPageBreak/>
-        <w:t>Java yazımı (Sözdizimi</w:t>
-      </w:r>
-      <w:r>
-        <w:rPr>
-          <w:rStyle w:val="mw-headline"/>
-          <w:rFonts w:ascii="Georgia" w:hAnsi="Georgia"/>
-          <w:b/>
-          <w:bCs/>
-          <w:color w:val="000000"/>
-          <w:sz w:val="18"/>
-          <w:szCs w:val="18"/>
-        </w:rPr>
-        <w:t>)</w:t>
+        <w:t>Java yazımı (Sözdizimi)</w:t>
       </w:r>
     </w:p>
     <w:p>
@@ -4516,6 +4380,7 @@
           <w:sz w:val="18"/>
           <w:szCs w:val="18"/>
         </w:rPr>
+        <w:lastRenderedPageBreak/>
         <w:t>Merhaba</w:t>
       </w:r>
       <w:r>
@@ -5927,7 +5792,7 @@
           <w:szCs w:val="16"/>
         </w:rPr>
       </w:pPr>
-      <w:hyperlink r:id="rId37" w:tooltip="Javac" w:history="1">
+      <w:hyperlink r:id="rId30" w:tooltip="Javac" w:history="1">
         <w:proofErr w:type="spellStart"/>
         <w:r>
           <w:rPr>
@@ -6310,8 +6175,6 @@
           <w:szCs w:val="16"/>
         </w:rPr>
       </w:pPr>
-      <w:bookmarkStart w:id="0" w:name="_GoBack"/>
-      <w:bookmarkEnd w:id="0"/>
     </w:p>
     <w:p>
       <w:pPr>
@@ -6335,7 +6198,6 @@
           <w:sz w:val="18"/>
           <w:szCs w:val="18"/>
         </w:rPr>
-        <w:lastRenderedPageBreak/>
         <w:t>Kapsamlı örnek</w:t>
       </w:r>
     </w:p>
@@ -6634,6 +6496,7 @@
           <w:sz w:val="16"/>
           <w:szCs w:val="16"/>
         </w:rPr>
+        <w:lastRenderedPageBreak/>
         <w:tab/>
       </w:r>
       <w:r>
@@ -10922,6 +10785,18 @@
     <w:basedOn w:val="VarsaylanParagrafYazTipi"/>
     <w:rsid w:val="00D318DF"/>
   </w:style>
+  <w:style w:type="character" w:styleId="zlenenKpr">
+    <w:name w:val="FollowedHyperlink"/>
+    <w:basedOn w:val="VarsaylanParagrafYazTipi"/>
+    <w:uiPriority w:val="99"/>
+    <w:semiHidden/>
+    <w:unhideWhenUsed/>
+    <w:rsid w:val="006B0B56"/>
+    <w:rPr>
+      <w:color w:val="954F72" w:themeColor="followedHyperlink"/>
+      <w:u w:val="single"/>
+    </w:rPr>
+  </w:style>
 </w:styles>
 </file>
 
